--- a/5 - Working with Basic Kubernetes Objects.docx
+++ b/5 - Working with Basic Kubernetes Objects.docx
@@ -5139,7 +5139,6 @@
         </w:rPr>
         <w:t xml:space="preserve">deployment  </w:t>
       </w:r>
-      <w:proofErr w:type="spellStart"/>
       <w:r>
         <w:rPr>
           <w:rFonts w:cstheme="minorHAnsi"/>
@@ -5148,9 +5147,8 @@
           <w:sz w:val="20"/>
           <w:szCs w:val="20"/>
         </w:rPr>
-        <w:t>mynginx</w:t>
-      </w:r>
-      <w:proofErr w:type="spellEnd"/>
+        <w:t>nginx</w:t>
+      </w:r>
       <w:proofErr w:type="gramEnd"/>
       <w:r>
         <w:rPr>
@@ -5160,7 +5158,27 @@
           <w:sz w:val="20"/>
           <w:szCs w:val="20"/>
         </w:rPr>
-        <w:t xml:space="preserve"> --replicas 3 </w:t>
+        <w:t>-deployment</w:t>
+      </w:r>
+      <w:r>
+        <w:rPr>
+          <w:rFonts w:cstheme="minorHAnsi"/>
+          <w:b/>
+          <w:bCs/>
+          <w:sz w:val="20"/>
+          <w:szCs w:val="20"/>
+        </w:rPr>
+        <w:t xml:space="preserve"> </w:t>
+      </w:r>
+      <w:r>
+        <w:rPr>
+          <w:rFonts w:cstheme="minorHAnsi"/>
+          <w:b/>
+          <w:bCs/>
+          <w:sz w:val="20"/>
+          <w:szCs w:val="20"/>
+        </w:rPr>
+        <w:t xml:space="preserve">--replicas 3 </w:t>
       </w:r>
       <w:r>
         <w:rPr>
@@ -6034,6 +6052,17 @@
         <w:rPr>
           <w:rFonts w:eastAsia="Times New Roman" w:cstheme="minorHAnsi"/>
           <w:strike/>
+          <w:color w:val="000000"/>
+          <w:sz w:val="20"/>
+          <w:szCs w:val="20"/>
+          <w:lang w:val="en-IN" w:eastAsia="en-IN"/>
+        </w:rPr>
+        <w:t>#</w:t>
+      </w:r>
+      <w:r>
+        <w:rPr>
+          <w:rFonts w:eastAsia="Times New Roman" w:cstheme="minorHAnsi"/>
+          <w:strike/>
           <w:color w:val="800000"/>
           <w:sz w:val="20"/>
           <w:szCs w:val="20"/>
@@ -6073,7 +6102,19 @@
           <w:highlight w:val="yellow"/>
           <w:lang w:val="en-IN" w:eastAsia="en-IN"/>
         </w:rPr>
-        <w:t xml:space="preserve">    </w:t>
+        <w:t xml:space="preserve">  </w:t>
+      </w:r>
+      <w:r>
+        <w:rPr>
+          <w:rFonts w:eastAsia="Times New Roman" w:cstheme="minorHAnsi"/>
+          <w:strike/>
+          <w:color w:val="000000"/>
+          <w:sz w:val="20"/>
+          <w:szCs w:val="20"/>
+          <w:highlight w:val="yellow"/>
+          <w:lang w:val="en-IN" w:eastAsia="en-IN"/>
+        </w:rPr>
+        <w:t>#</w:t>
       </w:r>
       <w:r>
         <w:rPr>
